--- a/TEMP/input/p099v_MNM_+MHS_+_G5/tcn_p099v.docx
+++ b/TEMP/input/p099v_MNM_+MHS_+_G5/tcn_p099v.docx
@@ -4219,36 +4219,14 @@
     <w:rPrDefault>
       <w:rPr>
         <w:rFonts w:ascii="Arial" w:cs="Arial" w:eastAsia="Arial" w:hAnsi="Arial"/>
-        <w:b w:val="0"/>
-        <w:i w:val="0"/>
-        <w:smallCaps w:val="0"/>
-        <w:strike w:val="0"/>
-        <w:color w:val="000000"/>
         <w:sz w:val="22"/>
         <w:szCs w:val="22"/>
-        <w:u w:val="none"/>
-        <w:shd w:fill="auto" w:val="clear"/>
-        <w:vertAlign w:val="baseline"/>
         <w:lang w:val="en"/>
       </w:rPr>
     </w:rPrDefault>
     <w:pPrDefault>
       <w:pPr>
-        <w:keepNext w:val="0"/>
-        <w:keepLines w:val="0"/>
-        <w:widowControl w:val="1"/>
-        <w:pBdr>
-          <w:top w:space="0" w:sz="0" w:val="nil"/>
-          <w:left w:space="0" w:sz="0" w:val="nil"/>
-          <w:bottom w:space="0" w:sz="0" w:val="nil"/>
-          <w:right w:space="0" w:sz="0" w:val="nil"/>
-          <w:between w:space="0" w:sz="0" w:val="nil"/>
-        </w:pBdr>
-        <w:shd w:fill="auto" w:val="clear"/>
-        <w:spacing w:after="0" w:before="0" w:line="276" w:lineRule="auto"/>
-        <w:ind w:left="0" w:right="0" w:firstLine="0"/>
-        <w:contextualSpacing w:val="0"/>
-        <w:jc w:val="left"/>
+        <w:spacing w:line="276" w:lineRule="auto"/>
       </w:pPr>
     </w:pPrDefault>
   </w:docDefaults>

--- a/TEMP/input/p099v_MNM_+MHS_+_G5/tcn_p099v.docx
+++ b/TEMP/input/p099v_MNM_+MHS_+_G5/tcn_p099v.docx
@@ -89,12 +89,6 @@
       </w:hyperlink>
       <w:r>
         <w:rPr>
-          <w:rtl w:val="0"/>
-        </w:rPr>
-        <w:t xml:space="preserve"> </w:t>
-      </w:r>
-      <w:r>
-        <w:rPr>
           <w:rFonts w:ascii="Courier New" w:cs="Courier New" w:eastAsia="Courier New" w:hAnsi="Courier New"/>
           <w:color w:val="a9a9a9"/>
           <w:sz w:val="18"/>
@@ -206,10 +200,30 @@
       </w:r>
       <w:r>
         <w:rPr>
+          <w:rFonts w:ascii="Courier New" w:cs="Courier New" w:eastAsia="Courier New" w:hAnsi="Courier New"/>
+          <w:color w:val="0000ff"/>
+          <w:sz w:val="18"/>
+          <w:szCs w:val="18"/>
+          <w:rtl w:val="0"/>
+        </w:rPr>
+        <w:t xml:space="preserve">&lt;pa&gt;</w:t>
+      </w:r>
+      <w:r>
+        <w:rPr>
           <w:color w:val="000000"/>
           <w:rtl w:val="0"/>
         </w:rPr>
         <w:t xml:space="preserve">Coigniers</w:t>
+      </w:r>
+      <w:r>
+        <w:rPr>
+          <w:rFonts w:ascii="Courier New" w:cs="Courier New" w:eastAsia="Courier New" w:hAnsi="Courier New"/>
+          <w:color w:val="0000ff"/>
+          <w:sz w:val="18"/>
+          <w:szCs w:val="18"/>
+          <w:rtl w:val="0"/>
+        </w:rPr>
+        <w:t xml:space="preserve">&lt;/pa&gt;</w:t>
       </w:r>
       <w:r>
         <w:rPr>

--- a/TEMP/input/p099v_MNM_+MHS_+_G5/tcn_p099v.docx
+++ b/TEMP/input/p099v_MNM_+MHS_+_G5/tcn_p099v.docx
@@ -695,7 +695,40 @@
           <w:color w:val="000000"/>
           <w:rtl w:val="0"/>
         </w:rPr>
-        <w:t xml:space="preserve"> frangible. Mays alors il ne fault poulser le</w:t>
+        <w:t xml:space="preserve"> frangible. Mays alors il</w:t>
+      </w:r>
+      <w:r>
+        <w:rPr>
+          <w:rFonts w:ascii="Courier New" w:cs="Courier New" w:eastAsia="Courier New" w:hAnsi="Courier New"/>
+          <w:color w:val="a91111"/>
+          <w:sz w:val="18"/>
+          <w:szCs w:val="18"/>
+          <w:rtl w:val="0"/>
+        </w:rPr>
+        <w:t xml:space="preserve">&lt;del&gt;</w:t>
+      </w:r>
+      <w:r>
+        <w:rPr>
+          <w:rtl w:val="0"/>
+        </w:rPr>
+        <w:t xml:space="preserve">z</w:t>
+      </w:r>
+      <w:r>
+        <w:rPr>
+          <w:rFonts w:ascii="Courier New" w:cs="Courier New" w:eastAsia="Courier New" w:hAnsi="Courier New"/>
+          <w:color w:val="a91111"/>
+          <w:sz w:val="18"/>
+          <w:szCs w:val="18"/>
+          <w:rtl w:val="0"/>
+        </w:rPr>
+        <w:t xml:space="preserve">&lt;/del&gt;</w:t>
+      </w:r>
+      <w:r>
+        <w:rPr>
+          <w:color w:val="000000"/>
+          <w:rtl w:val="0"/>
+        </w:rPr>
+        <w:t xml:space="preserve"> ne fault poulser le</w:t>
       </w:r>
       <w:r>
         <w:rPr>
@@ -805,7 +838,46 @@
           <w:color w:val="000000"/>
           <w:rtl w:val="0"/>
         </w:rPr>
-        <w:t xml:space="preserve"> gueule du canon</w:t>
+        <w:t xml:space="preserve"> </w:t>
+      </w:r>
+      <w:r>
+        <w:rPr>
+          <w:rFonts w:ascii="Courier New" w:cs="Courier New" w:eastAsia="Courier New" w:hAnsi="Courier New"/>
+          <w:color w:val="a91111"/>
+          <w:sz w:val="18"/>
+          <w:szCs w:val="18"/>
+          <w:rtl w:val="0"/>
+        </w:rPr>
+        <w:t xml:space="preserve">&lt;del&gt;</w:t>
+      </w:r>
+      <w:r>
+        <w:rPr>
+          <w:rtl w:val="0"/>
+        </w:rPr>
+        <w:t xml:space="preserve">lumiere</w:t>
+      </w:r>
+      <w:r>
+        <w:rPr>
+          <w:rFonts w:ascii="Courier New" w:cs="Courier New" w:eastAsia="Courier New" w:hAnsi="Courier New"/>
+          <w:color w:val="a91111"/>
+          <w:sz w:val="18"/>
+          <w:szCs w:val="18"/>
+          <w:rtl w:val="0"/>
+        </w:rPr>
+        <w:t xml:space="preserve">&lt;/del&gt;</w:t>
+      </w:r>
+      <w:r>
+        <w:rPr>
+          <w:rtl w:val="0"/>
+        </w:rPr>
+        <w:t xml:space="preserve"> </w:t>
+      </w:r>
+      <w:r>
+        <w:rPr>
+          <w:color w:val="000000"/>
+          <w:rtl w:val="0"/>
+        </w:rPr>
+        <w:t xml:space="preserve">gueule du canon</w:t>
       </w:r>
       <w:r>
         <w:rPr>
@@ -1481,7 +1553,46 @@
           <w:color w:val="000000"/>
           <w:rtl w:val="0"/>
         </w:rPr>
-        <w:t xml:space="preserve">puys retourner</w:t>
+        <w:t xml:space="preserve">puys </w:t>
+      </w:r>
+      <w:r>
+        <w:rPr>
+          <w:rFonts w:ascii="Courier New" w:cs="Courier New" w:eastAsia="Courier New" w:hAnsi="Courier New"/>
+          <w:color w:val="a91111"/>
+          <w:sz w:val="18"/>
+          <w:szCs w:val="18"/>
+          <w:rtl w:val="0"/>
+        </w:rPr>
+        <w:t xml:space="preserve">&lt;del&gt;</w:t>
+      </w:r>
+      <w:r>
+        <w:rPr>
+          <w:rtl w:val="0"/>
+        </w:rPr>
+        <w:t xml:space="preserve">l</w:t>
+      </w:r>
+      <w:r>
+        <w:rPr>
+          <w:rFonts w:ascii="Courier New" w:cs="Courier New" w:eastAsia="Courier New" w:hAnsi="Courier New"/>
+          <w:color w:val="a91111"/>
+          <w:sz w:val="18"/>
+          <w:szCs w:val="18"/>
+          <w:rtl w:val="0"/>
+        </w:rPr>
+        <w:t xml:space="preserve">&lt;/del&gt;</w:t>
+      </w:r>
+      <w:r>
+        <w:rPr>
+          <w:rtl w:val="0"/>
+        </w:rPr>
+        <w:t xml:space="preserve"> </w:t>
+      </w:r>
+      <w:r>
+        <w:rPr>
+          <w:color w:val="000000"/>
+          <w:rtl w:val="0"/>
+        </w:rPr>
+        <w:t xml:space="preserve">retourner</w:t>
       </w:r>
       <w:r>
         <w:rPr>

--- a/TEMP/input/p099v_MNM_+MHS_+_G5/tcn_p099v.docx
+++ b/TEMP/input/p099v_MNM_+MHS_+_G5/tcn_p099v.docx
@@ -162,24 +162,7 @@
           <w:szCs w:val="18"/>
           <w:rtl w:val="0"/>
         </w:rPr>
-        <w:t xml:space="preserve">&lt;id&gt;</w:t>
-      </w:r>
-      <w:r>
-        <w:rPr>
-          <w:color w:val="000000"/>
-          <w:rtl w:val="0"/>
-        </w:rPr>
-        <w:t xml:space="preserve">p099v_1</w:t>
-      </w:r>
-      <w:r>
-        <w:rPr>
-          <w:rFonts w:ascii="Courier New" w:cs="Courier New" w:eastAsia="Courier New" w:hAnsi="Courier New"/>
-          <w:color w:val="7f6000"/>
-          <w:sz w:val="18"/>
-          <w:szCs w:val="18"/>
-          <w:rtl w:val="0"/>
-        </w:rPr>
-        <w:t xml:space="preserve">&lt;/id&gt;</w:t>
+        <w:t xml:space="preserve">&lt;id&gt;p099v_1&lt;/id&gt;</w:t>
       </w:r>
       <w:r>
         <w:rPr>
@@ -477,24 +460,7 @@
           <w:szCs w:val="18"/>
           <w:rtl w:val="0"/>
         </w:rPr>
-        <w:t xml:space="preserve">&lt;id&gt;</w:t>
-      </w:r>
-      <w:r>
-        <w:rPr>
-          <w:color w:val="000000"/>
-          <w:rtl w:val="0"/>
-        </w:rPr>
-        <w:t xml:space="preserve">p099v_2</w:t>
-      </w:r>
-      <w:r>
-        <w:rPr>
-          <w:rFonts w:ascii="Courier New" w:cs="Courier New" w:eastAsia="Courier New" w:hAnsi="Courier New"/>
-          <w:color w:val="7f6000"/>
-          <w:sz w:val="18"/>
-          <w:szCs w:val="18"/>
-          <w:rtl w:val="0"/>
-        </w:rPr>
-        <w:t xml:space="preserve">&lt;/id&gt;</w:t>
+        <w:t xml:space="preserve">&lt;id&gt;p099v_2&lt;/id&gt;</w:t>
       </w:r>
       <w:r>
         <w:rPr>
@@ -2157,14 +2123,14 @@
           <w:szCs w:val="18"/>
           <w:rtl w:val="0"/>
         </w:rPr>
-        <w:t xml:space="preserve">&lt;id&gt;</w:t>
-      </w:r>
-      <w:r>
-        <w:rPr>
-          <w:color w:val="000000"/>
-          <w:rtl w:val="0"/>
-        </w:rPr>
-        <w:t xml:space="preserve">p099v_3</w:t>
+        <w:t xml:space="preserve">&lt;id&gt;p099v_3&lt;/id&gt;</w:t>
+      </w:r>
+      <w:r>
+        <w:rPr>
+          <w:color w:val="000000"/>
+          <w:rtl w:val="0"/>
+        </w:rPr>
+        <w:br w:type="textWrapping"/>
       </w:r>
       <w:r>
         <w:rPr>
@@ -2174,7 +2140,159 @@
           <w:szCs w:val="18"/>
           <w:rtl w:val="0"/>
         </w:rPr>
-        <w:t xml:space="preserve">&lt;/id&gt;</w:t>
+        <w:t xml:space="preserve">&lt;head&gt;</w:t>
+      </w:r>
+      <w:r>
+        <w:rPr>
+          <w:color w:val="000000"/>
+          <w:rtl w:val="0"/>
+        </w:rPr>
+        <w:t xml:space="preserve">Cloches</w:t>
+      </w:r>
+      <w:r>
+        <w:rPr>
+          <w:rFonts w:ascii="Courier New" w:cs="Courier New" w:eastAsia="Courier New" w:hAnsi="Courier New"/>
+          <w:color w:val="7f6000"/>
+          <w:sz w:val="18"/>
+          <w:szCs w:val="18"/>
+          <w:rtl w:val="0"/>
+        </w:rPr>
+        <w:t xml:space="preserve">&lt;/head&gt;</w:t>
+      </w:r>
+      <w:r>
+        <w:rPr>
+          <w:rtl w:val="0"/>
+        </w:rPr>
+      </w:r>
+    </w:p>
+    <w:p>
+      <w:pPr>
+        <w:pBdr>
+          <w:top w:space="0" w:sz="0" w:val="nil"/>
+          <w:left w:space="0" w:sz="0" w:val="nil"/>
+          <w:bottom w:space="0" w:sz="0" w:val="nil"/>
+          <w:right w:space="0" w:sz="0" w:val="nil"/>
+          <w:between w:space="0" w:sz="0" w:val="nil"/>
+        </w:pBdr>
+        <w:shd w:fill="auto" w:val="clear"/>
+        <w:contextualSpacing w:val="0"/>
+        <w:rPr>
+          <w:color w:val="000000"/>
+        </w:rPr>
+      </w:pPr>
+      <w:r>
+        <w:rPr>
+          <w:rtl w:val="0"/>
+        </w:rPr>
+      </w:r>
+    </w:p>
+    <w:p>
+      <w:pPr>
+        <w:pBdr>
+          <w:top w:space="0" w:sz="0" w:val="nil"/>
+          <w:left w:space="0" w:sz="0" w:val="nil"/>
+          <w:bottom w:space="0" w:sz="0" w:val="nil"/>
+          <w:right w:space="0" w:sz="0" w:val="nil"/>
+          <w:between w:space="0" w:sz="0" w:val="nil"/>
+        </w:pBdr>
+        <w:shd w:fill="auto" w:val="clear"/>
+        <w:contextualSpacing w:val="0"/>
+        <w:rPr>
+          <w:color w:val="000000"/>
+        </w:rPr>
+      </w:pPr>
+      <w:r>
+        <w:rPr>
+          <w:rFonts w:ascii="Courier New" w:cs="Courier New" w:eastAsia="Courier New" w:hAnsi="Courier New"/>
+          <w:color w:val="7f6000"/>
+          <w:sz w:val="18"/>
+          <w:szCs w:val="18"/>
+          <w:rtl w:val="0"/>
+        </w:rPr>
+        <w:t xml:space="preserve">&lt;ab&gt;</w:t>
+      </w:r>
+      <w:r>
+        <w:rPr>
+          <w:color w:val="000000"/>
+          <w:rtl w:val="0"/>
+        </w:rPr>
+        <w:t xml:space="preserve">On ne les faict poinct dans la </w:t>
+      </w:r>
+      <w:r>
+        <w:rPr>
+          <w:color w:val="000000"/>
+          <w:rtl w:val="0"/>
+        </w:rPr>
+        <w:t xml:space="preserve">f</w:t>
+      </w:r>
+      <w:r>
+        <w:rPr>
+          <w:color w:val="000000"/>
+          <w:rtl w:val="0"/>
+        </w:rPr>
+        <w:t xml:space="preserve">osse si elles ne passent</w:t>
+      </w:r>
+      <w:r>
+        <w:rPr>
+          <w:rFonts w:ascii="Courier New" w:cs="Courier New" w:eastAsia="Courier New" w:hAnsi="Courier New"/>
+          <w:color w:val="7f6000"/>
+          <w:sz w:val="18"/>
+          <w:szCs w:val="18"/>
+          <w:rtl w:val="0"/>
+        </w:rPr>
+        <w:t xml:space="preserve">&lt;/ab&gt;</w:t>
+      </w:r>
+      <w:r>
+        <w:rPr>
+          <w:rtl w:val="0"/>
+        </w:rPr>
+      </w:r>
+    </w:p>
+    <w:p>
+      <w:pPr>
+        <w:pBdr>
+          <w:top w:space="0" w:sz="0" w:val="nil"/>
+          <w:left w:space="0" w:sz="0" w:val="nil"/>
+          <w:bottom w:space="0" w:sz="0" w:val="nil"/>
+          <w:right w:space="0" w:sz="0" w:val="nil"/>
+          <w:between w:space="0" w:sz="0" w:val="nil"/>
+        </w:pBdr>
+        <w:shd w:fill="auto" w:val="clear"/>
+        <w:contextualSpacing w:val="0"/>
+        <w:rPr>
+          <w:color w:val="000000"/>
+        </w:rPr>
+      </w:pPr>
+      <w:r>
+        <w:rPr>
+          <w:rtl w:val="0"/>
+        </w:rPr>
+      </w:r>
+    </w:p>
+    <w:p>
+      <w:pPr>
+        <w:pBdr>
+          <w:top w:space="0" w:sz="0" w:val="nil"/>
+          <w:left w:space="0" w:sz="0" w:val="nil"/>
+          <w:bottom w:space="0" w:sz="0" w:val="nil"/>
+          <w:right w:space="0" w:sz="0" w:val="nil"/>
+          <w:between w:space="0" w:sz="0" w:val="nil"/>
+        </w:pBdr>
+        <w:shd w:fill="auto" w:val="clear"/>
+        <w:contextualSpacing w:val="0"/>
+        <w:rPr>
+          <w:color w:val="000000"/>
+        </w:rPr>
+      </w:pPr>
+      <w:r>
+        <w:rPr>
+          <w:rFonts w:ascii="Courier New" w:cs="Courier New" w:eastAsia="Courier New" w:hAnsi="Courier New"/>
+          <w:color w:val="7f6000"/>
+          <w:sz w:val="18"/>
+          <w:szCs w:val="18"/>
+          <w:rtl w:val="0"/>
+        </w:rPr>
+        <w:t xml:space="preserve">&lt;/div&gt;</w:t>
       </w:r>
       <w:r>
         <w:rPr>
@@ -2191,14 +2309,14 @@
           <w:szCs w:val="18"/>
           <w:rtl w:val="0"/>
         </w:rPr>
-        <w:t xml:space="preserve">&lt;head&gt;</w:t>
-      </w:r>
-      <w:r>
-        <w:rPr>
-          <w:color w:val="000000"/>
-          <w:rtl w:val="0"/>
-        </w:rPr>
-        <w:t xml:space="preserve">Cloches</w:t>
+        <w:t xml:space="preserve">&lt;div&gt;</w:t>
+      </w:r>
+      <w:r>
+        <w:rPr>
+          <w:color w:val="000000"/>
+          <w:rtl w:val="0"/>
+        </w:rPr>
+        <w:br w:type="textWrapping"/>
       </w:r>
       <w:r>
         <w:rPr>
@@ -2208,193 +2326,7 @@
           <w:szCs w:val="18"/>
           <w:rtl w:val="0"/>
         </w:rPr>
-        <w:t xml:space="preserve">&lt;/head&gt;</w:t>
-      </w:r>
-      <w:r>
-        <w:rPr>
-          <w:rtl w:val="0"/>
-        </w:rPr>
-      </w:r>
-    </w:p>
-    <w:p>
-      <w:pPr>
-        <w:pBdr>
-          <w:top w:space="0" w:sz="0" w:val="nil"/>
-          <w:left w:space="0" w:sz="0" w:val="nil"/>
-          <w:bottom w:space="0" w:sz="0" w:val="nil"/>
-          <w:right w:space="0" w:sz="0" w:val="nil"/>
-          <w:between w:space="0" w:sz="0" w:val="nil"/>
-        </w:pBdr>
-        <w:shd w:fill="auto" w:val="clear"/>
-        <w:contextualSpacing w:val="0"/>
-        <w:rPr>
-          <w:color w:val="000000"/>
-        </w:rPr>
-      </w:pPr>
-      <w:r>
-        <w:rPr>
-          <w:rtl w:val="0"/>
-        </w:rPr>
-      </w:r>
-    </w:p>
-    <w:p>
-      <w:pPr>
-        <w:pBdr>
-          <w:top w:space="0" w:sz="0" w:val="nil"/>
-          <w:left w:space="0" w:sz="0" w:val="nil"/>
-          <w:bottom w:space="0" w:sz="0" w:val="nil"/>
-          <w:right w:space="0" w:sz="0" w:val="nil"/>
-          <w:between w:space="0" w:sz="0" w:val="nil"/>
-        </w:pBdr>
-        <w:shd w:fill="auto" w:val="clear"/>
-        <w:contextualSpacing w:val="0"/>
-        <w:rPr>
-          <w:color w:val="000000"/>
-        </w:rPr>
-      </w:pPr>
-      <w:r>
-        <w:rPr>
-          <w:rFonts w:ascii="Courier New" w:cs="Courier New" w:eastAsia="Courier New" w:hAnsi="Courier New"/>
-          <w:color w:val="7f6000"/>
-          <w:sz w:val="18"/>
-          <w:szCs w:val="18"/>
-          <w:rtl w:val="0"/>
-        </w:rPr>
-        <w:t xml:space="preserve">&lt;ab&gt;</w:t>
-      </w:r>
-      <w:r>
-        <w:rPr>
-          <w:color w:val="000000"/>
-          <w:rtl w:val="0"/>
-        </w:rPr>
-        <w:t xml:space="preserve">On ne les faict poinct dans la </w:t>
-      </w:r>
-      <w:r>
-        <w:rPr>
-          <w:color w:val="000000"/>
-          <w:rtl w:val="0"/>
-        </w:rPr>
-        <w:t xml:space="preserve">f</w:t>
-      </w:r>
-      <w:r>
-        <w:rPr>
-          <w:color w:val="000000"/>
-          <w:rtl w:val="0"/>
-        </w:rPr>
-        <w:t xml:space="preserve">osse si elles ne passent</w:t>
-      </w:r>
-      <w:r>
-        <w:rPr>
-          <w:rFonts w:ascii="Courier New" w:cs="Courier New" w:eastAsia="Courier New" w:hAnsi="Courier New"/>
-          <w:color w:val="7f6000"/>
-          <w:sz w:val="18"/>
-          <w:szCs w:val="18"/>
-          <w:rtl w:val="0"/>
-        </w:rPr>
-        <w:t xml:space="preserve">&lt;/ab&gt;</w:t>
-      </w:r>
-      <w:r>
-        <w:rPr>
-          <w:rtl w:val="0"/>
-        </w:rPr>
-      </w:r>
-    </w:p>
-    <w:p>
-      <w:pPr>
-        <w:pBdr>
-          <w:top w:space="0" w:sz="0" w:val="nil"/>
-          <w:left w:space="0" w:sz="0" w:val="nil"/>
-          <w:bottom w:space="0" w:sz="0" w:val="nil"/>
-          <w:right w:space="0" w:sz="0" w:val="nil"/>
-          <w:between w:space="0" w:sz="0" w:val="nil"/>
-        </w:pBdr>
-        <w:shd w:fill="auto" w:val="clear"/>
-        <w:contextualSpacing w:val="0"/>
-        <w:rPr>
-          <w:color w:val="000000"/>
-        </w:rPr>
-      </w:pPr>
-      <w:r>
-        <w:rPr>
-          <w:rtl w:val="0"/>
-        </w:rPr>
-      </w:r>
-    </w:p>
-    <w:p>
-      <w:pPr>
-        <w:pBdr>
-          <w:top w:space="0" w:sz="0" w:val="nil"/>
-          <w:left w:space="0" w:sz="0" w:val="nil"/>
-          <w:bottom w:space="0" w:sz="0" w:val="nil"/>
-          <w:right w:space="0" w:sz="0" w:val="nil"/>
-          <w:between w:space="0" w:sz="0" w:val="nil"/>
-        </w:pBdr>
-        <w:shd w:fill="auto" w:val="clear"/>
-        <w:contextualSpacing w:val="0"/>
-        <w:rPr>
-          <w:color w:val="000000"/>
-        </w:rPr>
-      </w:pPr>
-      <w:r>
-        <w:rPr>
-          <w:rFonts w:ascii="Courier New" w:cs="Courier New" w:eastAsia="Courier New" w:hAnsi="Courier New"/>
-          <w:color w:val="7f6000"/>
-          <w:sz w:val="18"/>
-          <w:szCs w:val="18"/>
-          <w:rtl w:val="0"/>
-        </w:rPr>
-        <w:t xml:space="preserve">&lt;/div&gt;</w:t>
-      </w:r>
-      <w:r>
-        <w:rPr>
-          <w:color w:val="000000"/>
-          <w:rtl w:val="0"/>
-        </w:rPr>
-        <w:br w:type="textWrapping"/>
-      </w:r>
-      <w:r>
-        <w:rPr>
-          <w:rFonts w:ascii="Courier New" w:cs="Courier New" w:eastAsia="Courier New" w:hAnsi="Courier New"/>
-          <w:color w:val="7f6000"/>
-          <w:sz w:val="18"/>
-          <w:szCs w:val="18"/>
-          <w:rtl w:val="0"/>
-        </w:rPr>
-        <w:t xml:space="preserve">&lt;div&gt;</w:t>
-      </w:r>
-      <w:r>
-        <w:rPr>
-          <w:color w:val="000000"/>
-          <w:rtl w:val="0"/>
-        </w:rPr>
-        <w:br w:type="textWrapping"/>
-      </w:r>
-      <w:r>
-        <w:rPr>
-          <w:rFonts w:ascii="Courier New" w:cs="Courier New" w:eastAsia="Courier New" w:hAnsi="Courier New"/>
-          <w:color w:val="7f6000"/>
-          <w:sz w:val="18"/>
-          <w:szCs w:val="18"/>
-          <w:rtl w:val="0"/>
-        </w:rPr>
-        <w:t xml:space="preserve">&lt;id&gt;</w:t>
-      </w:r>
-      <w:r>
-        <w:rPr>
-          <w:color w:val="000000"/>
-          <w:rtl w:val="0"/>
-        </w:rPr>
-        <w:t xml:space="preserve">p099v_4</w:t>
-      </w:r>
-      <w:r>
-        <w:rPr>
-          <w:rFonts w:ascii="Courier New" w:cs="Courier New" w:eastAsia="Courier New" w:hAnsi="Courier New"/>
-          <w:color w:val="7f6000"/>
-          <w:sz w:val="18"/>
-          <w:szCs w:val="18"/>
-          <w:rtl w:val="0"/>
-        </w:rPr>
-        <w:t xml:space="preserve">&lt;/id&gt;</w:t>
+        <w:t xml:space="preserve">&lt;id&gt;p099v_4&lt;/id&gt;</w:t>
       </w:r>
       <w:r>
         <w:rPr>
@@ -3225,14 +3157,14 @@
           <w:szCs w:val="18"/>
           <w:rtl w:val="0"/>
         </w:rPr>
-        <w:t xml:space="preserve">&lt;id&gt;</w:t>
-      </w:r>
-      <w:r>
-        <w:rPr>
-          <w:color w:val="000000"/>
-          <w:rtl w:val="0"/>
-        </w:rPr>
-        <w:t xml:space="preserve">p099v_5</w:t>
+        <w:t xml:space="preserve">&lt;id&gt;p099v_5&lt;/id&gt;</w:t>
+      </w:r>
+      <w:r>
+        <w:rPr>
+          <w:color w:val="000000"/>
+          <w:rtl w:val="0"/>
+        </w:rPr>
+        <w:br w:type="textWrapping"/>
       </w:r>
       <w:r>
         <w:rPr>
@@ -3242,7 +3174,304 @@
           <w:szCs w:val="18"/>
           <w:rtl w:val="0"/>
         </w:rPr>
-        <w:t xml:space="preserve">&lt;/id&gt;</w:t>
+        <w:t xml:space="preserve">&lt;head&gt;</w:t>
+      </w:r>
+      <w:r>
+        <w:rPr>
+          <w:color w:val="000000"/>
+          <w:rtl w:val="0"/>
+        </w:rPr>
+        <w:t xml:space="preserve">Orenge d'</w:t>
+      </w:r>
+      <w:r>
+        <w:rPr>
+          <w:rFonts w:ascii="Courier New" w:cs="Courier New" w:eastAsia="Courier New" w:hAnsi="Courier New"/>
+          <w:b w:val="0"/>
+          <w:color w:val="0000ff"/>
+          <w:sz w:val="18"/>
+          <w:szCs w:val="18"/>
+          <w:rtl w:val="0"/>
+        </w:rPr>
+        <w:t xml:space="preserve">&lt;m&gt;</w:t>
+      </w:r>
+      <w:r>
+        <w:rPr>
+          <w:b w:val="0"/>
+          <w:color w:val="000000"/>
+          <w:rtl w:val="0"/>
+        </w:rPr>
+        <w:t xml:space="preserve">o</w:t>
+      </w:r>
+      <w:r>
+        <w:rPr>
+          <w:b w:val="0"/>
+          <w:color w:val="000000"/>
+          <w:rtl w:val="0"/>
+        </w:rPr>
+        <w:t xml:space="preserve">rpiment</w:t>
+      </w:r>
+      <w:r>
+        <w:rPr>
+          <w:rFonts w:ascii="Courier New" w:cs="Courier New" w:eastAsia="Courier New" w:hAnsi="Courier New"/>
+          <w:b w:val="0"/>
+          <w:color w:val="0000ff"/>
+          <w:sz w:val="18"/>
+          <w:szCs w:val="18"/>
+          <w:rtl w:val="0"/>
+        </w:rPr>
+        <w:t xml:space="preserve">&lt;/m&gt;</w:t>
+      </w:r>
+      <w:r>
+        <w:rPr>
+          <w:rFonts w:ascii="Courier New" w:cs="Courier New" w:eastAsia="Courier New" w:hAnsi="Courier New"/>
+          <w:b w:val="0"/>
+          <w:color w:val="7f6000"/>
+          <w:sz w:val="18"/>
+          <w:szCs w:val="18"/>
+          <w:rtl w:val="0"/>
+        </w:rPr>
+        <w:t xml:space="preserve">&lt;/head&gt;</w:t>
+      </w:r>
+      <w:r>
+        <w:rPr>
+          <w:rtl w:val="0"/>
+        </w:rPr>
+      </w:r>
+    </w:p>
+    <w:p>
+      <w:pPr>
+        <w:pBdr>
+          <w:top w:space="0" w:sz="0" w:val="nil"/>
+          <w:left w:space="0" w:sz="0" w:val="nil"/>
+          <w:bottom w:space="0" w:sz="0" w:val="nil"/>
+          <w:right w:space="0" w:sz="0" w:val="nil"/>
+          <w:between w:space="0" w:sz="0" w:val="nil"/>
+        </w:pBdr>
+        <w:shd w:fill="auto" w:val="clear"/>
+        <w:contextualSpacing w:val="0"/>
+        <w:rPr>
+          <w:color w:val="000000"/>
+        </w:rPr>
+      </w:pPr>
+      <w:r>
+        <w:rPr>
+          <w:rtl w:val="0"/>
+        </w:rPr>
+      </w:r>
+    </w:p>
+    <w:p>
+      <w:pPr>
+        <w:pBdr>
+          <w:top w:space="0" w:sz="0" w:val="nil"/>
+          <w:left w:space="0" w:sz="0" w:val="nil"/>
+          <w:bottom w:space="0" w:sz="0" w:val="nil"/>
+          <w:right w:space="0" w:sz="0" w:val="nil"/>
+          <w:between w:space="0" w:sz="0" w:val="nil"/>
+        </w:pBdr>
+        <w:shd w:fill="auto" w:val="clear"/>
+        <w:contextualSpacing w:val="0"/>
+        <w:rPr>
+          <w:color w:val="000000"/>
+        </w:rPr>
+      </w:pPr>
+      <w:r>
+        <w:rPr>
+          <w:rFonts w:ascii="Courier New" w:cs="Courier New" w:eastAsia="Courier New" w:hAnsi="Courier New"/>
+          <w:color w:val="7f6000"/>
+          <w:sz w:val="18"/>
+          <w:szCs w:val="18"/>
+          <w:rtl w:val="0"/>
+        </w:rPr>
+        <w:t xml:space="preserve">&lt;ab&gt;</w:t>
+      </w:r>
+      <w:r>
+        <w:rPr>
+          <w:color w:val="000000"/>
+          <w:rtl w:val="0"/>
+        </w:rPr>
+        <w:t xml:space="preserve">On le </w:t>
+      </w:r>
+      <w:r>
+        <w:rPr>
+          <w:color w:val="000000"/>
+          <w:rtl w:val="0"/>
+        </w:rPr>
+        <w:t xml:space="preserve">sublime</w:t>
+      </w:r>
+      <w:r>
+        <w:rPr>
+          <w:color w:val="000000"/>
+          <w:rtl w:val="0"/>
+        </w:rPr>
+        <w:t xml:space="preserve"> &amp;</w:t>
+      </w:r>
+      <w:r>
+        <w:rPr>
+          <w:rFonts w:ascii="Courier New" w:cs="Courier New" w:eastAsia="Courier New" w:hAnsi="Courier New"/>
+          <w:color w:val="a9a9a9"/>
+          <w:sz w:val="18"/>
+          <w:szCs w:val="18"/>
+          <w:rtl w:val="0"/>
+        </w:rPr>
+        <w:t xml:space="preserve">amp;</w:t>
+      </w:r>
+      <w:r>
+        <w:rPr>
+          <w:color w:val="000000"/>
+          <w:rtl w:val="0"/>
+        </w:rPr>
+        <w:t xml:space="preserve"> on le broye, &amp;</w:t>
+      </w:r>
+      <w:r>
+        <w:rPr>
+          <w:rFonts w:ascii="Courier New" w:cs="Courier New" w:eastAsia="Courier New" w:hAnsi="Courier New"/>
+          <w:color w:val="a9a9a9"/>
+          <w:sz w:val="18"/>
+          <w:szCs w:val="18"/>
+          <w:rtl w:val="0"/>
+        </w:rPr>
+        <w:t xml:space="preserve">amp;</w:t>
+      </w:r>
+      <w:r>
+        <w:rPr>
+          <w:color w:val="000000"/>
+          <w:rtl w:val="0"/>
+        </w:rPr>
+        <w:t xml:space="preserve"> aulcuns pour le fayre</w:t>
+      </w:r>
+      <w:r>
+        <w:rPr>
+          <w:rFonts w:ascii="Courier New" w:cs="Courier New" w:eastAsia="Courier New" w:hAnsi="Courier New"/>
+          <w:color w:val="a9a9a9"/>
+          <w:sz w:val="18"/>
+          <w:szCs w:val="18"/>
+          <w:rtl w:val="0"/>
+        </w:rPr>
+        <w:t xml:space="preserve">&lt;lb/&gt;</w:t>
+      </w:r>
+      <w:r>
+        <w:rPr>
+          <w:rtl w:val="0"/>
+        </w:rPr>
+      </w:r>
+    </w:p>
+    <w:p>
+      <w:pPr>
+        <w:pBdr>
+          <w:top w:space="0" w:sz="0" w:val="nil"/>
+          <w:left w:space="0" w:sz="0" w:val="nil"/>
+          <w:bottom w:space="0" w:sz="0" w:val="nil"/>
+          <w:right w:space="0" w:sz="0" w:val="nil"/>
+          <w:between w:space="0" w:sz="0" w:val="nil"/>
+        </w:pBdr>
+        <w:shd w:fill="auto" w:val="clear"/>
+        <w:contextualSpacing w:val="0"/>
+        <w:rPr>
+          <w:color w:val="000000"/>
+        </w:rPr>
+      </w:pPr>
+      <w:r>
+        <w:rPr>
+          <w:color w:val="000000"/>
+          <w:rtl w:val="0"/>
+        </w:rPr>
+        <w:t xml:space="preserve">plustost fondre y mectent un peu d'</w:t>
+      </w:r>
+      <w:r>
+        <w:rPr>
+          <w:rFonts w:ascii="Courier New" w:cs="Courier New" w:eastAsia="Courier New" w:hAnsi="Courier New"/>
+          <w:b w:val="0"/>
+          <w:color w:val="0000ff"/>
+          <w:sz w:val="18"/>
+          <w:szCs w:val="18"/>
+          <w:rtl w:val="0"/>
+        </w:rPr>
+        <w:t xml:space="preserve">&lt;m&gt;</w:t>
+      </w:r>
+      <w:r>
+        <w:rPr>
+          <w:b w:val="0"/>
+          <w:color w:val="000000"/>
+          <w:rtl w:val="0"/>
+        </w:rPr>
+        <w:t xml:space="preserve">a</w:t>
+      </w:r>
+      <w:r>
+        <w:rPr>
+          <w:b w:val="0"/>
+          <w:color w:val="000000"/>
+          <w:rtl w:val="0"/>
+        </w:rPr>
+        <w:t xml:space="preserve">rsenic</w:t>
+      </w:r>
+      <w:r>
+        <w:rPr>
+          <w:rFonts w:ascii="Courier New" w:cs="Courier New" w:eastAsia="Courier New" w:hAnsi="Courier New"/>
+          <w:b w:val="0"/>
+          <w:color w:val="0000ff"/>
+          <w:sz w:val="18"/>
+          <w:szCs w:val="18"/>
+          <w:rtl w:val="0"/>
+        </w:rPr>
+        <w:t xml:space="preserve">&lt;/m&gt;</w:t>
+      </w:r>
+      <w:r>
+        <w:rPr>
+          <w:rtl w:val="0"/>
+        </w:rPr>
+        <w:t xml:space="preserve">.</w:t>
+      </w:r>
+      <w:r>
+        <w:rPr>
+          <w:rFonts w:ascii="Courier New" w:cs="Courier New" w:eastAsia="Courier New" w:hAnsi="Courier New"/>
+          <w:b w:val="0"/>
+          <w:color w:val="7f6000"/>
+          <w:sz w:val="18"/>
+          <w:szCs w:val="18"/>
+          <w:rtl w:val="0"/>
+        </w:rPr>
+        <w:t xml:space="preserve">&lt;</w:t>
+      </w:r>
+      <w:r>
+        <w:rPr>
+          <w:rFonts w:ascii="Courier New" w:cs="Courier New" w:eastAsia="Courier New" w:hAnsi="Courier New"/>
+          <w:color w:val="7f6000"/>
+          <w:sz w:val="18"/>
+          <w:szCs w:val="18"/>
+          <w:rtl w:val="0"/>
+        </w:rPr>
+        <w:t xml:space="preserve">/ab&gt;</w:t>
+      </w:r>
+      <w:r>
+        <w:rPr>
+          <w:rtl w:val="0"/>
+        </w:rPr>
+      </w:r>
+    </w:p>
+    <w:p>
+      <w:pPr>
+        <w:pBdr>
+          <w:top w:space="0" w:sz="0" w:val="nil"/>
+          <w:left w:space="0" w:sz="0" w:val="nil"/>
+          <w:bottom w:space="0" w:sz="0" w:val="nil"/>
+          <w:right w:space="0" w:sz="0" w:val="nil"/>
+          <w:between w:space="0" w:sz="0" w:val="nil"/>
+        </w:pBdr>
+        <w:shd w:fill="auto" w:val="clear"/>
+        <w:contextualSpacing w:val="0"/>
+        <w:rPr>
+          <w:color w:val="000000"/>
+        </w:rPr>
+      </w:pPr>
+      <w:r>
+        <w:rPr>
+          <w:rFonts w:ascii="Courier New" w:cs="Courier New" w:eastAsia="Courier New" w:hAnsi="Courier New"/>
+          <w:color w:val="7f6000"/>
+          <w:sz w:val="18"/>
+          <w:szCs w:val="18"/>
+          <w:rtl w:val="0"/>
+        </w:rPr>
+        <w:t xml:space="preserve">&lt;/div&gt;</w:t>
       </w:r>
       <w:r>
         <w:rPr>
@@ -3251,6 +3480,22 @@
         </w:rPr>
         <w:br w:type="textWrapping"/>
       </w:r>
+    </w:p>
+    <w:p>
+      <w:pPr>
+        <w:pBdr>
+          <w:top w:space="0" w:sz="0" w:val="nil"/>
+          <w:left w:space="0" w:sz="0" w:val="nil"/>
+          <w:bottom w:space="0" w:sz="0" w:val="nil"/>
+          <w:right w:space="0" w:sz="0" w:val="nil"/>
+          <w:between w:space="0" w:sz="0" w:val="nil"/>
+        </w:pBdr>
+        <w:shd w:fill="auto" w:val="clear"/>
+        <w:contextualSpacing w:val="0"/>
+        <w:rPr>
+          <w:color w:val="000000"/>
+        </w:rPr>
+      </w:pPr>
       <w:r>
         <w:rPr>
           <w:rFonts w:ascii="Courier New" w:cs="Courier New" w:eastAsia="Courier New" w:hAnsi="Courier New"/>
@@ -3259,371 +3504,24 @@
           <w:szCs w:val="18"/>
           <w:rtl w:val="0"/>
         </w:rPr>
-        <w:t xml:space="preserve">&lt;head&gt;</w:t>
-      </w:r>
-      <w:r>
-        <w:rPr>
-          <w:color w:val="000000"/>
-          <w:rtl w:val="0"/>
-        </w:rPr>
-        <w:t xml:space="preserve">Orenge d'</w:t>
-      </w:r>
-      <w:r>
-        <w:rPr>
-          <w:rFonts w:ascii="Courier New" w:cs="Courier New" w:eastAsia="Courier New" w:hAnsi="Courier New"/>
-          <w:b w:val="0"/>
-          <w:color w:val="0000ff"/>
-          <w:sz w:val="18"/>
-          <w:szCs w:val="18"/>
-          <w:rtl w:val="0"/>
-        </w:rPr>
-        <w:t xml:space="preserve">&lt;m&gt;</w:t>
-      </w:r>
-      <w:r>
-        <w:rPr>
-          <w:b w:val="0"/>
-          <w:color w:val="000000"/>
-          <w:rtl w:val="0"/>
-        </w:rPr>
-        <w:t xml:space="preserve">o</w:t>
-      </w:r>
-      <w:r>
-        <w:rPr>
-          <w:b w:val="0"/>
-          <w:color w:val="000000"/>
-          <w:rtl w:val="0"/>
-        </w:rPr>
-        <w:t xml:space="preserve">rpiment</w:t>
-      </w:r>
-      <w:r>
-        <w:rPr>
-          <w:rFonts w:ascii="Courier New" w:cs="Courier New" w:eastAsia="Courier New" w:hAnsi="Courier New"/>
-          <w:b w:val="0"/>
-          <w:color w:val="0000ff"/>
-          <w:sz w:val="18"/>
-          <w:szCs w:val="18"/>
-          <w:rtl w:val="0"/>
-        </w:rPr>
-        <w:t xml:space="preserve">&lt;/m&gt;</w:t>
-      </w:r>
-      <w:r>
-        <w:rPr>
-          <w:rFonts w:ascii="Courier New" w:cs="Courier New" w:eastAsia="Courier New" w:hAnsi="Courier New"/>
-          <w:b w:val="0"/>
+        <w:t xml:space="preserve">&lt;div&gt;</w:t>
+      </w:r>
+      <w:r>
+        <w:rPr>
+          <w:color w:val="000000"/>
+          <w:rtl w:val="0"/>
+        </w:rPr>
+        <w:br w:type="textWrapping"/>
+      </w:r>
+      <w:r>
+        <w:rPr>
+          <w:rFonts w:ascii="Courier New" w:cs="Courier New" w:eastAsia="Courier New" w:hAnsi="Courier New"/>
           <w:color w:val="7f6000"/>
           <w:sz w:val="18"/>
           <w:szCs w:val="18"/>
           <w:rtl w:val="0"/>
         </w:rPr>
-        <w:t xml:space="preserve">&lt;/head&gt;</w:t>
-      </w:r>
-      <w:r>
-        <w:rPr>
-          <w:rtl w:val="0"/>
-        </w:rPr>
-      </w:r>
-    </w:p>
-    <w:p>
-      <w:pPr>
-        <w:pBdr>
-          <w:top w:space="0" w:sz="0" w:val="nil"/>
-          <w:left w:space="0" w:sz="0" w:val="nil"/>
-          <w:bottom w:space="0" w:sz="0" w:val="nil"/>
-          <w:right w:space="0" w:sz="0" w:val="nil"/>
-          <w:between w:space="0" w:sz="0" w:val="nil"/>
-        </w:pBdr>
-        <w:shd w:fill="auto" w:val="clear"/>
-        <w:contextualSpacing w:val="0"/>
-        <w:rPr>
-          <w:color w:val="000000"/>
-        </w:rPr>
-      </w:pPr>
-      <w:r>
-        <w:rPr>
-          <w:rtl w:val="0"/>
-        </w:rPr>
-      </w:r>
-    </w:p>
-    <w:p>
-      <w:pPr>
-        <w:pBdr>
-          <w:top w:space="0" w:sz="0" w:val="nil"/>
-          <w:left w:space="0" w:sz="0" w:val="nil"/>
-          <w:bottom w:space="0" w:sz="0" w:val="nil"/>
-          <w:right w:space="0" w:sz="0" w:val="nil"/>
-          <w:between w:space="0" w:sz="0" w:val="nil"/>
-        </w:pBdr>
-        <w:shd w:fill="auto" w:val="clear"/>
-        <w:contextualSpacing w:val="0"/>
-        <w:rPr>
-          <w:color w:val="000000"/>
-        </w:rPr>
-      </w:pPr>
-      <w:r>
-        <w:rPr>
-          <w:rFonts w:ascii="Courier New" w:cs="Courier New" w:eastAsia="Courier New" w:hAnsi="Courier New"/>
-          <w:color w:val="7f6000"/>
-          <w:sz w:val="18"/>
-          <w:szCs w:val="18"/>
-          <w:rtl w:val="0"/>
-        </w:rPr>
-        <w:t xml:space="preserve">&lt;ab&gt;</w:t>
-      </w:r>
-      <w:r>
-        <w:rPr>
-          <w:color w:val="000000"/>
-          <w:rtl w:val="0"/>
-        </w:rPr>
-        <w:t xml:space="preserve">On le </w:t>
-      </w:r>
-      <w:r>
-        <w:rPr>
-          <w:color w:val="000000"/>
-          <w:rtl w:val="0"/>
-        </w:rPr>
-        <w:t xml:space="preserve">sublime</w:t>
-      </w:r>
-      <w:r>
-        <w:rPr>
-          <w:color w:val="000000"/>
-          <w:rtl w:val="0"/>
-        </w:rPr>
-        <w:t xml:space="preserve"> &amp;</w:t>
-      </w:r>
-      <w:r>
-        <w:rPr>
-          <w:rFonts w:ascii="Courier New" w:cs="Courier New" w:eastAsia="Courier New" w:hAnsi="Courier New"/>
-          <w:color w:val="a9a9a9"/>
-          <w:sz w:val="18"/>
-          <w:szCs w:val="18"/>
-          <w:rtl w:val="0"/>
-        </w:rPr>
-        <w:t xml:space="preserve">amp;</w:t>
-      </w:r>
-      <w:r>
-        <w:rPr>
-          <w:color w:val="000000"/>
-          <w:rtl w:val="0"/>
-        </w:rPr>
-        <w:t xml:space="preserve"> on le broye, &amp;</w:t>
-      </w:r>
-      <w:r>
-        <w:rPr>
-          <w:rFonts w:ascii="Courier New" w:cs="Courier New" w:eastAsia="Courier New" w:hAnsi="Courier New"/>
-          <w:color w:val="a9a9a9"/>
-          <w:sz w:val="18"/>
-          <w:szCs w:val="18"/>
-          <w:rtl w:val="0"/>
-        </w:rPr>
-        <w:t xml:space="preserve">amp;</w:t>
-      </w:r>
-      <w:r>
-        <w:rPr>
-          <w:color w:val="000000"/>
-          <w:rtl w:val="0"/>
-        </w:rPr>
-        <w:t xml:space="preserve"> aulcuns pour le fayre</w:t>
-      </w:r>
-      <w:r>
-        <w:rPr>
-          <w:rFonts w:ascii="Courier New" w:cs="Courier New" w:eastAsia="Courier New" w:hAnsi="Courier New"/>
-          <w:color w:val="a9a9a9"/>
-          <w:sz w:val="18"/>
-          <w:szCs w:val="18"/>
-          <w:rtl w:val="0"/>
-        </w:rPr>
-        <w:t xml:space="preserve">&lt;lb/&gt;</w:t>
-      </w:r>
-      <w:r>
-        <w:rPr>
-          <w:rtl w:val="0"/>
-        </w:rPr>
-      </w:r>
-    </w:p>
-    <w:p>
-      <w:pPr>
-        <w:pBdr>
-          <w:top w:space="0" w:sz="0" w:val="nil"/>
-          <w:left w:space="0" w:sz="0" w:val="nil"/>
-          <w:bottom w:space="0" w:sz="0" w:val="nil"/>
-          <w:right w:space="0" w:sz="0" w:val="nil"/>
-          <w:between w:space="0" w:sz="0" w:val="nil"/>
-        </w:pBdr>
-        <w:shd w:fill="auto" w:val="clear"/>
-        <w:contextualSpacing w:val="0"/>
-        <w:rPr>
-          <w:color w:val="000000"/>
-        </w:rPr>
-      </w:pPr>
-      <w:r>
-        <w:rPr>
-          <w:color w:val="000000"/>
-          <w:rtl w:val="0"/>
-        </w:rPr>
-        <w:t xml:space="preserve">plustost fondre y mectent un peu d'</w:t>
-      </w:r>
-      <w:r>
-        <w:rPr>
-          <w:rFonts w:ascii="Courier New" w:cs="Courier New" w:eastAsia="Courier New" w:hAnsi="Courier New"/>
-          <w:b w:val="0"/>
-          <w:color w:val="0000ff"/>
-          <w:sz w:val="18"/>
-          <w:szCs w:val="18"/>
-          <w:rtl w:val="0"/>
-        </w:rPr>
-        <w:t xml:space="preserve">&lt;m&gt;</w:t>
-      </w:r>
-      <w:r>
-        <w:rPr>
-          <w:b w:val="0"/>
-          <w:color w:val="000000"/>
-          <w:rtl w:val="0"/>
-        </w:rPr>
-        <w:t xml:space="preserve">a</w:t>
-      </w:r>
-      <w:r>
-        <w:rPr>
-          <w:b w:val="0"/>
-          <w:color w:val="000000"/>
-          <w:rtl w:val="0"/>
-        </w:rPr>
-        <w:t xml:space="preserve">rsenic</w:t>
-      </w:r>
-      <w:r>
-        <w:rPr>
-          <w:rFonts w:ascii="Courier New" w:cs="Courier New" w:eastAsia="Courier New" w:hAnsi="Courier New"/>
-          <w:b w:val="0"/>
-          <w:color w:val="0000ff"/>
-          <w:sz w:val="18"/>
-          <w:szCs w:val="18"/>
-          <w:rtl w:val="0"/>
-        </w:rPr>
-        <w:t xml:space="preserve">&lt;/m&gt;</w:t>
-      </w:r>
-      <w:r>
-        <w:rPr>
-          <w:rtl w:val="0"/>
-        </w:rPr>
-        <w:t xml:space="preserve">.</w:t>
-      </w:r>
-      <w:r>
-        <w:rPr>
-          <w:rFonts w:ascii="Courier New" w:cs="Courier New" w:eastAsia="Courier New" w:hAnsi="Courier New"/>
-          <w:b w:val="0"/>
-          <w:color w:val="7f6000"/>
-          <w:sz w:val="18"/>
-          <w:szCs w:val="18"/>
-          <w:rtl w:val="0"/>
-        </w:rPr>
-        <w:t xml:space="preserve">&lt;</w:t>
-      </w:r>
-      <w:r>
-        <w:rPr>
-          <w:rFonts w:ascii="Courier New" w:cs="Courier New" w:eastAsia="Courier New" w:hAnsi="Courier New"/>
-          <w:color w:val="7f6000"/>
-          <w:sz w:val="18"/>
-          <w:szCs w:val="18"/>
-          <w:rtl w:val="0"/>
-        </w:rPr>
-        <w:t xml:space="preserve">/ab&gt;</w:t>
-      </w:r>
-      <w:r>
-        <w:rPr>
-          <w:rtl w:val="0"/>
-        </w:rPr>
-      </w:r>
-    </w:p>
-    <w:p>
-      <w:pPr>
-        <w:pBdr>
-          <w:top w:space="0" w:sz="0" w:val="nil"/>
-          <w:left w:space="0" w:sz="0" w:val="nil"/>
-          <w:bottom w:space="0" w:sz="0" w:val="nil"/>
-          <w:right w:space="0" w:sz="0" w:val="nil"/>
-          <w:between w:space="0" w:sz="0" w:val="nil"/>
-        </w:pBdr>
-        <w:shd w:fill="auto" w:val="clear"/>
-        <w:contextualSpacing w:val="0"/>
-        <w:rPr>
-          <w:color w:val="000000"/>
-        </w:rPr>
-      </w:pPr>
-      <w:r>
-        <w:rPr>
-          <w:rFonts w:ascii="Courier New" w:cs="Courier New" w:eastAsia="Courier New" w:hAnsi="Courier New"/>
-          <w:color w:val="7f6000"/>
-          <w:sz w:val="18"/>
-          <w:szCs w:val="18"/>
-          <w:rtl w:val="0"/>
-        </w:rPr>
-        <w:t xml:space="preserve">&lt;/div&gt;</w:t>
-      </w:r>
-      <w:r>
-        <w:rPr>
-          <w:color w:val="000000"/>
-          <w:rtl w:val="0"/>
-        </w:rPr>
-        <w:br w:type="textWrapping"/>
-      </w:r>
-    </w:p>
-    <w:p>
-      <w:pPr>
-        <w:pBdr>
-          <w:top w:space="0" w:sz="0" w:val="nil"/>
-          <w:left w:space="0" w:sz="0" w:val="nil"/>
-          <w:bottom w:space="0" w:sz="0" w:val="nil"/>
-          <w:right w:space="0" w:sz="0" w:val="nil"/>
-          <w:between w:space="0" w:sz="0" w:val="nil"/>
-        </w:pBdr>
-        <w:shd w:fill="auto" w:val="clear"/>
-        <w:contextualSpacing w:val="0"/>
-        <w:rPr>
-          <w:color w:val="000000"/>
-        </w:rPr>
-      </w:pPr>
-      <w:r>
-        <w:rPr>
-          <w:rFonts w:ascii="Courier New" w:cs="Courier New" w:eastAsia="Courier New" w:hAnsi="Courier New"/>
-          <w:color w:val="7f6000"/>
-          <w:sz w:val="18"/>
-          <w:szCs w:val="18"/>
-          <w:rtl w:val="0"/>
-        </w:rPr>
-        <w:t xml:space="preserve">&lt;div&gt;</w:t>
-      </w:r>
-      <w:r>
-        <w:rPr>
-          <w:color w:val="000000"/>
-          <w:rtl w:val="0"/>
-        </w:rPr>
-        <w:br w:type="textWrapping"/>
-      </w:r>
-      <w:r>
-        <w:rPr>
-          <w:rFonts w:ascii="Courier New" w:cs="Courier New" w:eastAsia="Courier New" w:hAnsi="Courier New"/>
-          <w:color w:val="7f6000"/>
-          <w:sz w:val="18"/>
-          <w:szCs w:val="18"/>
-          <w:rtl w:val="0"/>
-        </w:rPr>
-        <w:t xml:space="preserve">&lt;id&gt;</w:t>
-      </w:r>
-      <w:r>
-        <w:rPr>
-          <w:color w:val="000000"/>
-          <w:rtl w:val="0"/>
-        </w:rPr>
-        <w:t xml:space="preserve">p099v_6</w:t>
-      </w:r>
-      <w:r>
-        <w:rPr>
-          <w:rFonts w:ascii="Courier New" w:cs="Courier New" w:eastAsia="Courier New" w:hAnsi="Courier New"/>
-          <w:color w:val="7f6000"/>
-          <w:sz w:val="18"/>
-          <w:szCs w:val="18"/>
-          <w:rtl w:val="0"/>
-        </w:rPr>
-        <w:t xml:space="preserve">&lt;/id&gt;</w:t>
+        <w:t xml:space="preserve">&lt;id&gt;p099v_6&lt;/id&gt;</w:t>
       </w:r>
       <w:r>
         <w:rPr>

--- a/TEMP/input/p099v_MNM_+MHS_+_G5/tcn_p099v.docx
+++ b/TEMP/input/p099v_MNM_+MHS_+_G5/tcn_p099v.docx
@@ -644,7 +644,20 @@
           <w:color w:val="000000"/>
           <w:rtl w:val="0"/>
         </w:rPr>
-        <w:t xml:space="preserve">la matiere est brusque &amp;</w:t>
+        <w:t xml:space="preserve">la matiere est </w:t>
+      </w:r>
+      <w:r>
+        <w:rPr>
+          <w:rtl w:val="0"/>
+        </w:rPr>
+        <w:t xml:space="preserve">britte</w:t>
+      </w:r>
+      <w:r>
+        <w:rPr>
+          <w:color w:val="000000"/>
+          <w:rtl w:val="0"/>
+        </w:rPr>
+        <w:t xml:space="preserve"> &amp;</w:t>
       </w:r>
       <w:r>
         <w:rPr>
@@ -840,10 +853,30 @@
       </w:r>
       <w:r>
         <w:rPr>
+          <w:rFonts w:ascii="Courier New" w:cs="Courier New" w:eastAsia="Courier New" w:hAnsi="Courier New"/>
+          <w:color w:val="7f6000"/>
+          <w:sz w:val="18"/>
+          <w:szCs w:val="18"/>
+          <w:rtl w:val="0"/>
+        </w:rPr>
+        <w:t xml:space="preserve">&lt;add&gt;</w:t>
+      </w:r>
+      <w:r>
+        <w:rPr>
           <w:color w:val="000000"/>
           <w:rtl w:val="0"/>
         </w:rPr>
         <w:t xml:space="preserve">gueule du canon</w:t>
+      </w:r>
+      <w:r>
+        <w:rPr>
+          <w:rFonts w:ascii="Courier New" w:cs="Courier New" w:eastAsia="Courier New" w:hAnsi="Courier New"/>
+          <w:color w:val="7f6000"/>
+          <w:sz w:val="18"/>
+          <w:szCs w:val="18"/>
+          <w:rtl w:val="0"/>
+        </w:rPr>
+        <w:t xml:space="preserve">&lt;/add&gt;</w:t>
       </w:r>
       <w:r>
         <w:rPr>
@@ -1230,7 +1263,10 @@
         <w:shd w:fill="auto" w:val="clear"/>
         <w:contextualSpacing w:val="0"/>
         <w:rPr>
-          <w:color w:val="000000"/>
+          <w:rFonts w:ascii="Courier New" w:cs="Courier New" w:eastAsia="Courier New" w:hAnsi="Courier New"/>
+          <w:color w:val="a9a9a9"/>
+          <w:sz w:val="18"/>
+          <w:szCs w:val="18"/>
         </w:rPr>
       </w:pPr>
       <w:r>
@@ -1311,10 +1347,36 @@
       </w:r>
       <w:r>
         <w:rPr>
-          <w:color w:val="000000"/>
-          <w:rtl w:val="0"/>
-        </w:rPr>
-        <w:t xml:space="preserve"> mays l'oster de la</w:t>
+          <w:rFonts w:ascii="Courier New" w:cs="Courier New" w:eastAsia="Courier New" w:hAnsi="Courier New"/>
+          <w:color w:val="a9a9a9"/>
+          <w:sz w:val="18"/>
+          <w:szCs w:val="18"/>
+          <w:rtl w:val="0"/>
+        </w:rPr>
+        <w:t xml:space="preserve">&lt;lb/&gt;</w:t>
+      </w:r>
+    </w:p>
+    <w:p>
+      <w:pPr>
+        <w:pBdr>
+          <w:top w:space="0" w:sz="0" w:val="nil"/>
+          <w:left w:space="0" w:sz="0" w:val="nil"/>
+          <w:bottom w:space="0" w:sz="0" w:val="nil"/>
+          <w:right w:space="0" w:sz="0" w:val="nil"/>
+          <w:between w:space="0" w:sz="0" w:val="nil"/>
+        </w:pBdr>
+        <w:shd w:fill="auto" w:val="clear"/>
+        <w:contextualSpacing w:val="0"/>
+        <w:rPr>
+          <w:color w:val="000000"/>
+        </w:rPr>
+      </w:pPr>
+      <w:r>
+        <w:rPr>
+          <w:color w:val="000000"/>
+          <w:rtl w:val="0"/>
+        </w:rPr>
+        <w:t xml:space="preserve">mays l'oster de la</w:t>
       </w:r>
       <w:r>
         <w:rPr>

--- a/TEMP/input/p099v_MNM_+MHS_+_G5/tcn_p099v.docx
+++ b/TEMP/input/p099v_MNM_+MHS_+_G5/tcn_p099v.docx
@@ -4287,7 +4287,7 @@
     </w:p>
     <w:sectPr>
       <w:pgSz w:h="15840" w:w="12240"/>
-      <w:pgMar w:bottom="1440" w:top="1440" w:left="1440" w:right="1440" w:header="0"/>
+      <w:pgMar w:bottom="1440" w:top="1440" w:left="1440" w:right="1440" w:header="0" w:footer="720"/>
       <w:pgNumType w:start="1"/>
     </w:sectPr>
   </w:body>

--- a/TEMP/input/p099v_MNM_+MHS_+_G5/tcn_p099v.docx
+++ b/TEMP/input/p099v_MNM_+MHS_+_G5/tcn_p099v.docx
@@ -1041,7 +1041,7 @@
           <w:color w:val="000000"/>
           <w:rtl w:val="0"/>
         </w:rPr>
-        <w:t xml:space="preserve"> le mole Si le </w:t>
+        <w:t xml:space="preserve"> le mole. Si le </w:t>
       </w:r>
       <w:r>
         <w:rPr>

--- a/TEMP/input/p099v_MNM_+MHS_+_G5/tcn_p099v.docx
+++ b/TEMP/input/p099v_MNM_+MHS_+_G5/tcn_p099v.docx
@@ -553,7 +553,7 @@
           <w:color w:val="000000"/>
           <w:rtl w:val="0"/>
         </w:rPr>
-        <w:t xml:space="preserve">Ils sont fort difficilles à foreter quand ilz sont de </w:t>
+        <w:t xml:space="preserve">Ils sont fort difficilles à &lt;tl&gt;foreter&lt;/tl&gt; quand ilz sont de </w:t>
       </w:r>
       <w:r>
         <w:rPr>
@@ -650,7 +650,7 @@
         <w:rPr>
           <w:rtl w:val="0"/>
         </w:rPr>
-        <w:t xml:space="preserve">britte</w:t>
+        <w:t xml:space="preserve">brusque</w:t>
       </w:r>
       <w:r>
         <w:rPr>
@@ -1147,7 +1147,7 @@
           <w:color w:val="000000"/>
           <w:rtl w:val="0"/>
         </w:rPr>
-        <w:t xml:space="preserve">e un vibrequin, s'il se romp, il ne l'y</w:t>
+        <w:t xml:space="preserve">e un &lt;tl&gt;vibrequin&lt;/tl&gt;, s'il se romp, il ne l'y</w:t>
       </w:r>
       <w:r>
         <w:rPr>
@@ -1300,7 +1300,7 @@
         <w:rPr>
           <w:rtl w:val="0"/>
         </w:rPr>
-        <w:t xml:space="preserve">left-top</w:t>
+        <w:t xml:space="preserve">left-middle</w:t>
       </w:r>
       <w:r>
         <w:rPr>

--- a/TEMP/input/p099v_MNM_+MHS_+_G5/tcn_p099v.docx
+++ b/TEMP/input/p099v_MNM_+MHS_+_G5/tcn_p099v.docx
@@ -12,7 +12,6 @@
           <w:between w:space="0" w:sz="0" w:val="nil"/>
         </w:pBdr>
         <w:shd w:fill="auto" w:val="clear"/>
-        <w:contextualSpacing w:val="0"/>
         <w:rPr>
           <w:color w:val="000000"/>
         </w:rPr>
@@ -62,7 +61,6 @@
           <w:between w:space="0" w:sz="0" w:val="nil"/>
         </w:pBdr>
         <w:shd w:fill="auto" w:val="clear"/>
-        <w:contextualSpacing w:val="0"/>
         <w:rPr>
           <w:color w:val="000000"/>
         </w:rPr>
@@ -113,7 +111,6 @@
           <w:between w:space="0" w:sz="0" w:val="nil"/>
         </w:pBdr>
         <w:shd w:fill="auto" w:val="clear"/>
-        <w:contextualSpacing w:val="0"/>
         <w:rPr/>
       </w:pPr>
       <w:r>
@@ -132,7 +129,6 @@
           <w:between w:space="0" w:sz="0" w:val="nil"/>
         </w:pBdr>
         <w:shd w:fill="auto" w:val="clear"/>
-        <w:contextualSpacing w:val="0"/>
         <w:rPr>
           <w:color w:val="000000"/>
         </w:rPr>
@@ -234,28 +230,26 @@
           <w:between w:space="0" w:sz="0" w:val="nil"/>
         </w:pBdr>
         <w:shd w:fill="auto" w:val="clear"/>
-        <w:contextualSpacing w:val="0"/>
-        <w:rPr>
-          <w:color w:val="000000"/>
-        </w:rPr>
-      </w:pPr>
-      <w:r>
-        <w:rPr>
-          <w:rtl w:val="0"/>
-        </w:rPr>
-      </w:r>
-    </w:p>
-    <w:p>
-      <w:pPr>
-        <w:pBdr>
-          <w:top w:space="0" w:sz="0" w:val="nil"/>
-          <w:left w:space="0" w:sz="0" w:val="nil"/>
-          <w:bottom w:space="0" w:sz="0" w:val="nil"/>
-          <w:right w:space="0" w:sz="0" w:val="nil"/>
-          <w:between w:space="0" w:sz="0" w:val="nil"/>
-        </w:pBdr>
-        <w:shd w:fill="auto" w:val="clear"/>
-        <w:contextualSpacing w:val="0"/>
+        <w:rPr>
+          <w:color w:val="000000"/>
+        </w:rPr>
+      </w:pPr>
+      <w:r>
+        <w:rPr>
+          <w:rtl w:val="0"/>
+        </w:rPr>
+      </w:r>
+    </w:p>
+    <w:p>
+      <w:pPr>
+        <w:pBdr>
+          <w:top w:space="0" w:sz="0" w:val="nil"/>
+          <w:left w:space="0" w:sz="0" w:val="nil"/>
+          <w:bottom w:space="0" w:sz="0" w:val="nil"/>
+          <w:right w:space="0" w:sz="0" w:val="nil"/>
+          <w:between w:space="0" w:sz="0" w:val="nil"/>
+        </w:pBdr>
+        <w:shd w:fill="auto" w:val="clear"/>
         <w:rPr>
           <w:color w:val="000000"/>
         </w:rPr>
@@ -337,7 +331,6 @@
           <w:between w:space="0" w:sz="0" w:val="nil"/>
         </w:pBdr>
         <w:shd w:fill="auto" w:val="clear"/>
-        <w:contextualSpacing w:val="0"/>
         <w:rPr>
           <w:color w:val="000000"/>
         </w:rPr>
@@ -392,28 +385,26 @@
           <w:between w:space="0" w:sz="0" w:val="nil"/>
         </w:pBdr>
         <w:shd w:fill="auto" w:val="clear"/>
-        <w:contextualSpacing w:val="0"/>
-        <w:rPr>
-          <w:color w:val="000000"/>
-        </w:rPr>
-      </w:pPr>
-      <w:r>
-        <w:rPr>
-          <w:rtl w:val="0"/>
-        </w:rPr>
-      </w:r>
-    </w:p>
-    <w:p>
-      <w:pPr>
-        <w:pBdr>
-          <w:top w:space="0" w:sz="0" w:val="nil"/>
-          <w:left w:space="0" w:sz="0" w:val="nil"/>
-          <w:bottom w:space="0" w:sz="0" w:val="nil"/>
-          <w:right w:space="0" w:sz="0" w:val="nil"/>
-          <w:between w:space="0" w:sz="0" w:val="nil"/>
-        </w:pBdr>
-        <w:shd w:fill="auto" w:val="clear"/>
-        <w:contextualSpacing w:val="0"/>
+        <w:rPr>
+          <w:color w:val="000000"/>
+        </w:rPr>
+      </w:pPr>
+      <w:r>
+        <w:rPr>
+          <w:rtl w:val="0"/>
+        </w:rPr>
+      </w:r>
+    </w:p>
+    <w:p>
+      <w:pPr>
+        <w:pBdr>
+          <w:top w:space="0" w:sz="0" w:val="nil"/>
+          <w:left w:space="0" w:sz="0" w:val="nil"/>
+          <w:bottom w:space="0" w:sz="0" w:val="nil"/>
+          <w:right w:space="0" w:sz="0" w:val="nil"/>
+          <w:between w:space="0" w:sz="0" w:val="nil"/>
+        </w:pBdr>
+        <w:shd w:fill="auto" w:val="clear"/>
         <w:rPr>
           <w:color w:val="000000"/>
         </w:rPr>
@@ -512,28 +503,26 @@
           <w:between w:space="0" w:sz="0" w:val="nil"/>
         </w:pBdr>
         <w:shd w:fill="auto" w:val="clear"/>
-        <w:contextualSpacing w:val="0"/>
-        <w:rPr>
-          <w:color w:val="000000"/>
-        </w:rPr>
-      </w:pPr>
-      <w:r>
-        <w:rPr>
-          <w:rtl w:val="0"/>
-        </w:rPr>
-      </w:r>
-    </w:p>
-    <w:p>
-      <w:pPr>
-        <w:pBdr>
-          <w:top w:space="0" w:sz="0" w:val="nil"/>
-          <w:left w:space="0" w:sz="0" w:val="nil"/>
-          <w:bottom w:space="0" w:sz="0" w:val="nil"/>
-          <w:right w:space="0" w:sz="0" w:val="nil"/>
-          <w:between w:space="0" w:sz="0" w:val="nil"/>
-        </w:pBdr>
-        <w:shd w:fill="auto" w:val="clear"/>
-        <w:contextualSpacing w:val="0"/>
+        <w:rPr>
+          <w:color w:val="000000"/>
+        </w:rPr>
+      </w:pPr>
+      <w:r>
+        <w:rPr>
+          <w:rtl w:val="0"/>
+        </w:rPr>
+      </w:r>
+    </w:p>
+    <w:p>
+      <w:pPr>
+        <w:pBdr>
+          <w:top w:space="0" w:sz="0" w:val="nil"/>
+          <w:left w:space="0" w:sz="0" w:val="nil"/>
+          <w:bottom w:space="0" w:sz="0" w:val="nil"/>
+          <w:right w:space="0" w:sz="0" w:val="nil"/>
+          <w:between w:space="0" w:sz="0" w:val="nil"/>
+        </w:pBdr>
+        <w:shd w:fill="auto" w:val="clear"/>
         <w:rPr>
           <w:color w:val="000000"/>
         </w:rPr>
@@ -634,7 +623,6 @@
           <w:between w:space="0" w:sz="0" w:val="nil"/>
         </w:pBdr>
         <w:shd w:fill="auto" w:val="clear"/>
-        <w:contextualSpacing w:val="0"/>
         <w:rPr>
           <w:color w:val="000000"/>
         </w:rPr>
@@ -735,7 +723,6 @@
           <w:between w:space="0" w:sz="0" w:val="nil"/>
         </w:pBdr>
         <w:shd w:fill="auto" w:val="clear"/>
-        <w:contextualSpacing w:val="0"/>
         <w:rPr>
           <w:color w:val="000000"/>
         </w:rPr>
@@ -800,7 +787,6 @@
           <w:between w:space="0" w:sz="0" w:val="nil"/>
         </w:pBdr>
         <w:shd w:fill="auto" w:val="clear"/>
-        <w:contextualSpacing w:val="0"/>
         <w:rPr>
           <w:color w:val="000000"/>
         </w:rPr>
@@ -911,7 +897,6 @@
           <w:between w:space="0" w:sz="0" w:val="nil"/>
         </w:pBdr>
         <w:shd w:fill="auto" w:val="clear"/>
-        <w:contextualSpacing w:val="0"/>
         <w:rPr>
           <w:color w:val="000000"/>
         </w:rPr>
@@ -1000,7 +985,6 @@
           <w:between w:space="0" w:sz="0" w:val="nil"/>
         </w:pBdr>
         <w:shd w:fill="auto" w:val="clear"/>
-        <w:contextualSpacing w:val="0"/>
         <w:rPr>
           <w:color w:val="000000"/>
         </w:rPr>
@@ -1103,7 +1087,6 @@
           <w:between w:space="0" w:sz="0" w:val="nil"/>
         </w:pBdr>
         <w:shd w:fill="auto" w:val="clear"/>
-        <w:contextualSpacing w:val="0"/>
         <w:rPr>
           <w:color w:val="000000"/>
         </w:rPr>
@@ -1175,7 +1158,6 @@
           <w:between w:space="0" w:sz="0" w:val="nil"/>
         </w:pBdr>
         <w:shd w:fill="auto" w:val="clear"/>
-        <w:contextualSpacing w:val="0"/>
         <w:rPr>
           <w:color w:val="000000"/>
         </w:rPr>
@@ -1240,28 +1222,26 @@
           <w:between w:space="0" w:sz="0" w:val="nil"/>
         </w:pBdr>
         <w:shd w:fill="auto" w:val="clear"/>
-        <w:contextualSpacing w:val="0"/>
-        <w:rPr>
-          <w:color w:val="000000"/>
-        </w:rPr>
-      </w:pPr>
-      <w:r>
-        <w:rPr>
-          <w:rtl w:val="0"/>
-        </w:rPr>
-      </w:r>
-    </w:p>
-    <w:p>
-      <w:pPr>
-        <w:pBdr>
-          <w:top w:space="0" w:sz="0" w:val="nil"/>
-          <w:left w:space="0" w:sz="0" w:val="nil"/>
-          <w:bottom w:space="0" w:sz="0" w:val="nil"/>
-          <w:right w:space="0" w:sz="0" w:val="nil"/>
-          <w:between w:space="0" w:sz="0" w:val="nil"/>
-        </w:pBdr>
-        <w:shd w:fill="auto" w:val="clear"/>
-        <w:contextualSpacing w:val="0"/>
+        <w:rPr>
+          <w:color w:val="000000"/>
+        </w:rPr>
+      </w:pPr>
+      <w:r>
+        <w:rPr>
+          <w:rtl w:val="0"/>
+        </w:rPr>
+      </w:r>
+    </w:p>
+    <w:p>
+      <w:pPr>
+        <w:pBdr>
+          <w:top w:space="0" w:sz="0" w:val="nil"/>
+          <w:left w:space="0" w:sz="0" w:val="nil"/>
+          <w:bottom w:space="0" w:sz="0" w:val="nil"/>
+          <w:right w:space="0" w:sz="0" w:val="nil"/>
+          <w:between w:space="0" w:sz="0" w:val="nil"/>
+        </w:pBdr>
+        <w:shd w:fill="auto" w:val="clear"/>
         <w:rPr>
           <w:rFonts w:ascii="Courier New" w:cs="Courier New" w:eastAsia="Courier New" w:hAnsi="Courier New"/>
           <w:color w:val="a9a9a9"/>
@@ -1366,7 +1346,6 @@
           <w:between w:space="0" w:sz="0" w:val="nil"/>
         </w:pBdr>
         <w:shd w:fill="auto" w:val="clear"/>
-        <w:contextualSpacing w:val="0"/>
         <w:rPr>
           <w:color w:val="000000"/>
         </w:rPr>
@@ -1404,7 +1383,6 @@
           <w:between w:space="0" w:sz="0" w:val="nil"/>
         </w:pBdr>
         <w:shd w:fill="auto" w:val="clear"/>
-        <w:contextualSpacing w:val="0"/>
         <w:rPr>
           <w:color w:val="000000"/>
         </w:rPr>
@@ -1442,7 +1420,6 @@
           <w:between w:space="0" w:sz="0" w:val="nil"/>
         </w:pBdr>
         <w:shd w:fill="auto" w:val="clear"/>
-        <w:contextualSpacing w:val="0"/>
         <w:rPr>
           <w:color w:val="000000"/>
         </w:rPr>
@@ -1480,7 +1457,6 @@
           <w:between w:space="0" w:sz="0" w:val="nil"/>
         </w:pBdr>
         <w:shd w:fill="auto" w:val="clear"/>
-        <w:contextualSpacing w:val="0"/>
         <w:rPr>
           <w:color w:val="000000"/>
         </w:rPr>
@@ -1571,7 +1547,6 @@
           <w:between w:space="0" w:sz="0" w:val="nil"/>
         </w:pBdr>
         <w:shd w:fill="auto" w:val="clear"/>
-        <w:contextualSpacing w:val="0"/>
         <w:rPr>
           <w:color w:val="000000"/>
         </w:rPr>
@@ -1648,7 +1623,6 @@
           <w:between w:space="0" w:sz="0" w:val="nil"/>
         </w:pBdr>
         <w:shd w:fill="auto" w:val="clear"/>
-        <w:contextualSpacing w:val="0"/>
         <w:rPr>
           <w:color w:val="000000"/>
         </w:rPr>
@@ -1686,7 +1660,6 @@
           <w:between w:space="0" w:sz="0" w:val="nil"/>
         </w:pBdr>
         <w:shd w:fill="auto" w:val="clear"/>
-        <w:contextualSpacing w:val="0"/>
         <w:rPr>
           <w:color w:val="000000"/>
         </w:rPr>
@@ -1741,7 +1714,6 @@
           <w:between w:space="0" w:sz="0" w:val="nil"/>
         </w:pBdr>
         <w:shd w:fill="auto" w:val="clear"/>
-        <w:contextualSpacing w:val="0"/>
         <w:rPr>
           <w:color w:val="000000"/>
         </w:rPr>
@@ -1796,7 +1768,6 @@
           <w:between w:space="0" w:sz="0" w:val="nil"/>
         </w:pBdr>
         <w:shd w:fill="auto" w:val="clear"/>
-        <w:contextualSpacing w:val="0"/>
         <w:rPr>
           <w:color w:val="000000"/>
         </w:rPr>
@@ -1834,7 +1805,6 @@
           <w:between w:space="0" w:sz="0" w:val="nil"/>
         </w:pBdr>
         <w:shd w:fill="auto" w:val="clear"/>
-        <w:contextualSpacing w:val="0"/>
         <w:rPr>
           <w:color w:val="000000"/>
         </w:rPr>
@@ -1899,7 +1869,6 @@
           <w:between w:space="0" w:sz="0" w:val="nil"/>
         </w:pBdr>
         <w:shd w:fill="auto" w:val="clear"/>
-        <w:contextualSpacing w:val="0"/>
         <w:rPr>
           <w:color w:val="000000"/>
         </w:rPr>
@@ -1988,7 +1957,6 @@
           <w:between w:space="0" w:sz="0" w:val="nil"/>
         </w:pBdr>
         <w:shd w:fill="auto" w:val="clear"/>
-        <w:contextualSpacing w:val="0"/>
         <w:rPr>
           <w:color w:val="000000"/>
         </w:rPr>
@@ -2026,7 +1994,6 @@
           <w:between w:space="0" w:sz="0" w:val="nil"/>
         </w:pBdr>
         <w:shd w:fill="auto" w:val="clear"/>
-        <w:contextualSpacing w:val="0"/>
         <w:rPr>
           <w:color w:val="000000"/>
         </w:rPr>
@@ -2110,7 +2077,6 @@
           <w:between w:space="0" w:sz="0" w:val="nil"/>
         </w:pBdr>
         <w:shd w:fill="auto" w:val="clear"/>
-        <w:contextualSpacing w:val="0"/>
         <w:rPr>
           <w:color w:val="000000"/>
         </w:rPr>
@@ -2138,7 +2104,6 @@
           <w:between w:space="0" w:sz="0" w:val="nil"/>
         </w:pBdr>
         <w:shd w:fill="auto" w:val="clear"/>
-        <w:contextualSpacing w:val="0"/>
         <w:rPr>
           <w:color w:val="000000"/>
         </w:rPr>
@@ -2237,28 +2202,26 @@
           <w:between w:space="0" w:sz="0" w:val="nil"/>
         </w:pBdr>
         <w:shd w:fill="auto" w:val="clear"/>
-        <w:contextualSpacing w:val="0"/>
-        <w:rPr>
-          <w:color w:val="000000"/>
-        </w:rPr>
-      </w:pPr>
-      <w:r>
-        <w:rPr>
-          <w:rtl w:val="0"/>
-        </w:rPr>
-      </w:r>
-    </w:p>
-    <w:p>
-      <w:pPr>
-        <w:pBdr>
-          <w:top w:space="0" w:sz="0" w:val="nil"/>
-          <w:left w:space="0" w:sz="0" w:val="nil"/>
-          <w:bottom w:space="0" w:sz="0" w:val="nil"/>
-          <w:right w:space="0" w:sz="0" w:val="nil"/>
-          <w:between w:space="0" w:sz="0" w:val="nil"/>
-        </w:pBdr>
-        <w:shd w:fill="auto" w:val="clear"/>
-        <w:contextualSpacing w:val="0"/>
+        <w:rPr>
+          <w:color w:val="000000"/>
+        </w:rPr>
+      </w:pPr>
+      <w:r>
+        <w:rPr>
+          <w:rtl w:val="0"/>
+        </w:rPr>
+      </w:r>
+    </w:p>
+    <w:p>
+      <w:pPr>
+        <w:pBdr>
+          <w:top w:space="0" w:sz="0" w:val="nil"/>
+          <w:left w:space="0" w:sz="0" w:val="nil"/>
+          <w:bottom w:space="0" w:sz="0" w:val="nil"/>
+          <w:right w:space="0" w:sz="0" w:val="nil"/>
+          <w:between w:space="0" w:sz="0" w:val="nil"/>
+        </w:pBdr>
+        <w:shd w:fill="auto" w:val="clear"/>
         <w:rPr>
           <w:color w:val="000000"/>
         </w:rPr>
@@ -2320,28 +2283,26 @@
           <w:between w:space="0" w:sz="0" w:val="nil"/>
         </w:pBdr>
         <w:shd w:fill="auto" w:val="clear"/>
-        <w:contextualSpacing w:val="0"/>
-        <w:rPr>
-          <w:color w:val="000000"/>
-        </w:rPr>
-      </w:pPr>
-      <w:r>
-        <w:rPr>
-          <w:rtl w:val="0"/>
-        </w:rPr>
-      </w:r>
-    </w:p>
-    <w:p>
-      <w:pPr>
-        <w:pBdr>
-          <w:top w:space="0" w:sz="0" w:val="nil"/>
-          <w:left w:space="0" w:sz="0" w:val="nil"/>
-          <w:bottom w:space="0" w:sz="0" w:val="nil"/>
-          <w:right w:space="0" w:sz="0" w:val="nil"/>
-          <w:between w:space="0" w:sz="0" w:val="nil"/>
-        </w:pBdr>
-        <w:shd w:fill="auto" w:val="clear"/>
-        <w:contextualSpacing w:val="0"/>
+        <w:rPr>
+          <w:color w:val="000000"/>
+        </w:rPr>
+      </w:pPr>
+      <w:r>
+        <w:rPr>
+          <w:rtl w:val="0"/>
+        </w:rPr>
+      </w:r>
+    </w:p>
+    <w:p>
+      <w:pPr>
+        <w:pBdr>
+          <w:top w:space="0" w:sz="0" w:val="nil"/>
+          <w:left w:space="0" w:sz="0" w:val="nil"/>
+          <w:bottom w:space="0" w:sz="0" w:val="nil"/>
+          <w:right w:space="0" w:sz="0" w:val="nil"/>
+          <w:between w:space="0" w:sz="0" w:val="nil"/>
+        </w:pBdr>
+        <w:shd w:fill="auto" w:val="clear"/>
         <w:rPr>
           <w:color w:val="000000"/>
         </w:rPr>
@@ -2486,7 +2447,6 @@
           <w:between w:space="0" w:sz="0" w:val="nil"/>
         </w:pBdr>
         <w:shd w:fill="auto" w:val="clear"/>
-        <w:contextualSpacing w:val="0"/>
         <w:rPr>
           <w:color w:val="000000"/>
         </w:rPr>
@@ -2563,28 +2523,26 @@
           <w:between w:space="0" w:sz="0" w:val="nil"/>
         </w:pBdr>
         <w:shd w:fill="auto" w:val="clear"/>
-        <w:contextualSpacing w:val="0"/>
-        <w:rPr>
-          <w:color w:val="000000"/>
-        </w:rPr>
-      </w:pPr>
-      <w:r>
-        <w:rPr>
-          <w:rtl w:val="0"/>
-        </w:rPr>
-      </w:r>
-    </w:p>
-    <w:p>
-      <w:pPr>
-        <w:pBdr>
-          <w:top w:space="0" w:sz="0" w:val="nil"/>
-          <w:left w:space="0" w:sz="0" w:val="nil"/>
-          <w:bottom w:space="0" w:sz="0" w:val="nil"/>
-          <w:right w:space="0" w:sz="0" w:val="nil"/>
-          <w:between w:space="0" w:sz="0" w:val="nil"/>
-        </w:pBdr>
-        <w:shd w:fill="auto" w:val="clear"/>
-        <w:contextualSpacing w:val="0"/>
+        <w:rPr>
+          <w:color w:val="000000"/>
+        </w:rPr>
+      </w:pPr>
+      <w:r>
+        <w:rPr>
+          <w:rtl w:val="0"/>
+        </w:rPr>
+      </w:r>
+    </w:p>
+    <w:p>
+      <w:pPr>
+        <w:pBdr>
+          <w:top w:space="0" w:sz="0" w:val="nil"/>
+          <w:left w:space="0" w:sz="0" w:val="nil"/>
+          <w:bottom w:space="0" w:sz="0" w:val="nil"/>
+          <w:right w:space="0" w:sz="0" w:val="nil"/>
+          <w:between w:space="0" w:sz="0" w:val="nil"/>
+        </w:pBdr>
+        <w:shd w:fill="auto" w:val="clear"/>
         <w:rPr>
           <w:color w:val="000000"/>
         </w:rPr>
@@ -2701,7 +2659,6 @@
           <w:between w:space="0" w:sz="0" w:val="nil"/>
         </w:pBdr>
         <w:shd w:fill="auto" w:val="clear"/>
-        <w:contextualSpacing w:val="0"/>
         <w:rPr>
           <w:color w:val="000000"/>
         </w:rPr>
@@ -2773,7 +2730,6 @@
           <w:between w:space="0" w:sz="0" w:val="nil"/>
         </w:pBdr>
         <w:shd w:fill="auto" w:val="clear"/>
-        <w:contextualSpacing w:val="0"/>
         <w:rPr>
           <w:color w:val="000000"/>
         </w:rPr>
@@ -2949,7 +2905,6 @@
           <w:between w:space="0" w:sz="0" w:val="nil"/>
         </w:pBdr>
         <w:shd w:fill="auto" w:val="clear"/>
-        <w:contextualSpacing w:val="0"/>
         <w:rPr>
           <w:color w:val="000000"/>
         </w:rPr>
@@ -3106,7 +3061,6 @@
           <w:between w:space="0" w:sz="0" w:val="nil"/>
         </w:pBdr>
         <w:shd w:fill="auto" w:val="clear"/>
-        <w:contextualSpacing w:val="0"/>
         <w:rPr>
           <w:color w:val="000000"/>
         </w:rPr>
@@ -3144,7 +3098,6 @@
           <w:between w:space="0" w:sz="0" w:val="nil"/>
         </w:pBdr>
         <w:shd w:fill="auto" w:val="clear"/>
-        <w:contextualSpacing w:val="0"/>
         <w:rPr>
           <w:color w:val="000000"/>
         </w:rPr>
@@ -3172,7 +3125,6 @@
           <w:between w:space="0" w:sz="0" w:val="nil"/>
         </w:pBdr>
         <w:shd w:fill="auto" w:val="clear"/>
-        <w:contextualSpacing w:val="0"/>
         <w:rPr>
           <w:color w:val="000000"/>
         </w:rPr>
@@ -3310,28 +3262,26 @@
           <w:between w:space="0" w:sz="0" w:val="nil"/>
         </w:pBdr>
         <w:shd w:fill="auto" w:val="clear"/>
-        <w:contextualSpacing w:val="0"/>
-        <w:rPr>
-          <w:color w:val="000000"/>
-        </w:rPr>
-      </w:pPr>
-      <w:r>
-        <w:rPr>
-          <w:rtl w:val="0"/>
-        </w:rPr>
-      </w:r>
-    </w:p>
-    <w:p>
-      <w:pPr>
-        <w:pBdr>
-          <w:top w:space="0" w:sz="0" w:val="nil"/>
-          <w:left w:space="0" w:sz="0" w:val="nil"/>
-          <w:bottom w:space="0" w:sz="0" w:val="nil"/>
-          <w:right w:space="0" w:sz="0" w:val="nil"/>
-          <w:between w:space="0" w:sz="0" w:val="nil"/>
-        </w:pBdr>
-        <w:shd w:fill="auto" w:val="clear"/>
-        <w:contextualSpacing w:val="0"/>
+        <w:rPr>
+          <w:color w:val="000000"/>
+        </w:rPr>
+      </w:pPr>
+      <w:r>
+        <w:rPr>
+          <w:rtl w:val="0"/>
+        </w:rPr>
+      </w:r>
+    </w:p>
+    <w:p>
+      <w:pPr>
+        <w:pBdr>
+          <w:top w:space="0" w:sz="0" w:val="nil"/>
+          <w:left w:space="0" w:sz="0" w:val="nil"/>
+          <w:bottom w:space="0" w:sz="0" w:val="nil"/>
+          <w:right w:space="0" w:sz="0" w:val="nil"/>
+          <w:between w:space="0" w:sz="0" w:val="nil"/>
+        </w:pBdr>
+        <w:shd w:fill="auto" w:val="clear"/>
         <w:rPr>
           <w:color w:val="000000"/>
         </w:rPr>
@@ -3427,7 +3377,6 @@
           <w:between w:space="0" w:sz="0" w:val="nil"/>
         </w:pBdr>
         <w:shd w:fill="auto" w:val="clear"/>
-        <w:contextualSpacing w:val="0"/>
         <w:rPr>
           <w:color w:val="000000"/>
         </w:rPr>
@@ -3520,7 +3469,6 @@
           <w:between w:space="0" w:sz="0" w:val="nil"/>
         </w:pBdr>
         <w:shd w:fill="auto" w:val="clear"/>
-        <w:contextualSpacing w:val="0"/>
         <w:rPr>
           <w:color w:val="000000"/>
         </w:rPr>
@@ -3553,7 +3501,6 @@
           <w:between w:space="0" w:sz="0" w:val="nil"/>
         </w:pBdr>
         <w:shd w:fill="auto" w:val="clear"/>
-        <w:contextualSpacing w:val="0"/>
         <w:rPr>
           <w:color w:val="000000"/>
         </w:rPr>
@@ -3655,28 +3602,26 @@
           <w:between w:space="0" w:sz="0" w:val="nil"/>
         </w:pBdr>
         <w:shd w:fill="auto" w:val="clear"/>
-        <w:contextualSpacing w:val="0"/>
-        <w:rPr>
-          <w:color w:val="000000"/>
-        </w:rPr>
-      </w:pPr>
-      <w:r>
-        <w:rPr>
-          <w:rtl w:val="0"/>
-        </w:rPr>
-      </w:r>
-    </w:p>
-    <w:p>
-      <w:pPr>
-        <w:pBdr>
-          <w:top w:space="0" w:sz="0" w:val="nil"/>
-          <w:left w:space="0" w:sz="0" w:val="nil"/>
-          <w:bottom w:space="0" w:sz="0" w:val="nil"/>
-          <w:right w:space="0" w:sz="0" w:val="nil"/>
-          <w:between w:space="0" w:sz="0" w:val="nil"/>
-        </w:pBdr>
-        <w:shd w:fill="auto" w:val="clear"/>
-        <w:contextualSpacing w:val="0"/>
+        <w:rPr>
+          <w:color w:val="000000"/>
+        </w:rPr>
+      </w:pPr>
+      <w:r>
+        <w:rPr>
+          <w:rtl w:val="0"/>
+        </w:rPr>
+      </w:r>
+    </w:p>
+    <w:p>
+      <w:pPr>
+        <w:pBdr>
+          <w:top w:space="0" w:sz="0" w:val="nil"/>
+          <w:left w:space="0" w:sz="0" w:val="nil"/>
+          <w:bottom w:space="0" w:sz="0" w:val="nil"/>
+          <w:right w:space="0" w:sz="0" w:val="nil"/>
+          <w:between w:space="0" w:sz="0" w:val="nil"/>
+        </w:pBdr>
+        <w:shd w:fill="auto" w:val="clear"/>
         <w:rPr>
           <w:color w:val="000000"/>
         </w:rPr>
@@ -3860,7 +3805,6 @@
           <w:between w:space="0" w:sz="0" w:val="nil"/>
         </w:pBdr>
         <w:shd w:fill="auto" w:val="clear"/>
-        <w:contextualSpacing w:val="0"/>
         <w:rPr>
           <w:color w:val="000000"/>
         </w:rPr>
@@ -4039,7 +3983,6 @@
           <w:between w:space="0" w:sz="0" w:val="nil"/>
         </w:pBdr>
         <w:shd w:fill="auto" w:val="clear"/>
-        <w:contextualSpacing w:val="0"/>
         <w:rPr>
           <w:color w:val="000000"/>
         </w:rPr>
@@ -4145,7 +4088,6 @@
           <w:between w:space="0" w:sz="0" w:val="nil"/>
         </w:pBdr>
         <w:shd w:fill="auto" w:val="clear"/>
-        <w:contextualSpacing w:val="0"/>
         <w:rPr>
           <w:color w:val="000000"/>
         </w:rPr>
@@ -4200,7 +4142,6 @@
           <w:between w:space="0" w:sz="0" w:val="nil"/>
         </w:pBdr>
         <w:shd w:fill="auto" w:val="clear"/>
-        <w:contextualSpacing w:val="0"/>
         <w:rPr>
           <w:color w:val="000000"/>
         </w:rPr>
@@ -4266,7 +4207,6 @@
           <w:between w:space="0" w:sz="0" w:val="nil"/>
         </w:pBdr>
         <w:shd w:fill="auto" w:val="clear"/>
-        <w:contextualSpacing w:val="0"/>
         <w:rPr/>
       </w:pPr>
       <w:r>
